--- a/convert/makesi/7.docx
+++ b/convert/makesi/7.docx
@@ -12,8 +12,6 @@
           <w:szCs w:val="28"/>
         </w:rPr>
       </w:pPr>
-      <w:bookmarkStart w:id="0" w:name="_GoBack"/>
-      <w:bookmarkEnd w:id="0"/>
       <w:r>
         <w:rPr>
           <w:b/>
@@ -6736,6 +6734,28 @@
         </w:rPr>
         <w:cr/>
       </w:r>
+      <w:r>
+        <w:rPr>
+          <w:rFonts w:hint="eastAsia" w:ascii="Times New Roman" w:hAnsi="Times New Roman"/>
+          <w:color w:val="auto"/>
+          <w:sz w:val="28"/>
+          <w:szCs w:val="28"/>
+          <w:lang w:val="en-US" w:eastAsia="zh-Hans"/>
+        </w:rPr>
+        <w:t>A</w:t>
+      </w:r>
+      <w:r>
+        <w:rPr>
+          <w:rFonts w:hint="default" w:ascii="Times New Roman" w:hAnsi="Times New Roman"/>
+          <w:color w:val="auto"/>
+          <w:sz w:val="28"/>
+          <w:szCs w:val="28"/>
+          <w:lang w:eastAsia="zh-Hans"/>
+        </w:rPr>
+        <w:t>.</w:t>
+      </w:r>
+      <w:bookmarkStart w:id="0" w:name="_GoBack"/>
+      <w:bookmarkEnd w:id="0"/>
       <w:r>
         <w:rPr>
           <w:color w:val="auto"/>
@@ -12974,7 +12994,7 @@
     <w:lsdException w:qFormat="1" w:unhideWhenUsed="0" w:uiPriority="0" w:semiHidden="0" w:name="Title"/>
     <w:lsdException w:unhideWhenUsed="0" w:uiPriority="0" w:semiHidden="0" w:name="Closing"/>
     <w:lsdException w:unhideWhenUsed="0" w:uiPriority="0" w:semiHidden="0" w:name="Signature"/>
-    <w:lsdException w:unhideWhenUsed="0" w:uiPriority="6" w:semiHidden="0" w:name="Default Paragraph Font"/>
+    <w:lsdException w:qFormat="1" w:unhideWhenUsed="0" w:uiPriority="6" w:semiHidden="0" w:name="Default Paragraph Font"/>
     <w:lsdException w:unhideWhenUsed="0" w:uiPriority="0" w:semiHidden="0" w:name="Body Text"/>
     <w:lsdException w:unhideWhenUsed="0" w:uiPriority="0" w:semiHidden="0" w:name="Body Text Indent"/>
     <w:lsdException w:unhideWhenUsed="0" w:uiPriority="0" w:semiHidden="0" w:name="List Continue"/>
@@ -13012,7 +13032,7 @@
     <w:lsdException w:unhideWhenUsed="0" w:uiPriority="0" w:semiHidden="0" w:name="HTML Sample"/>
     <w:lsdException w:unhideWhenUsed="0" w:uiPriority="0" w:semiHidden="0" w:name="HTML Typewriter"/>
     <w:lsdException w:unhideWhenUsed="0" w:uiPriority="0" w:semiHidden="0" w:name="HTML Variable"/>
-    <w:lsdException w:unhideWhenUsed="0" w:uiPriority="0" w:name="Normal Table"/>
+    <w:lsdException w:qFormat="1" w:unhideWhenUsed="0" w:uiPriority="0" w:name="Normal Table"/>
     <w:lsdException w:unhideWhenUsed="0" w:uiPriority="0" w:semiHidden="0" w:name="annotation subject"/>
     <w:lsdException w:unhideWhenUsed="0" w:uiPriority="0" w:semiHidden="0" w:name="Table Simple 1"/>
     <w:lsdException w:unhideWhenUsed="0" w:uiPriority="0" w:semiHidden="0" w:name="Table Simple 2"/>
@@ -13067,7 +13087,7 @@
     <w:lsdException w:unhideWhenUsed="0" w:uiPriority="65" w:semiHidden="0" w:name="Medium List 1"/>
     <w:lsdException w:unhideWhenUsed="0" w:uiPriority="66" w:semiHidden="0" w:name="Medium List 2"/>
     <w:lsdException w:unhideWhenUsed="0" w:uiPriority="67" w:semiHidden="0" w:name="Medium Grid 1"/>
-    <w:lsdException w:qFormat="1" w:unhideWhenUsed="0" w:uiPriority="68" w:semiHidden="0" w:name="Medium Grid 2"/>
+    <w:lsdException w:unhideWhenUsed="0" w:uiPriority="68" w:semiHidden="0" w:name="Medium Grid 2"/>
     <w:lsdException w:unhideWhenUsed="0" w:uiPriority="69" w:semiHidden="0" w:name="Medium Grid 3"/>
     <w:lsdException w:unhideWhenUsed="0" w:uiPriority="70" w:semiHidden="0" w:name="Dark List"/>
     <w:lsdException w:unhideWhenUsed="0" w:uiPriority="71" w:semiHidden="0" w:name="Colorful Shading"/>
@@ -13085,9 +13105,9 @@
     <w:lsdException w:unhideWhenUsed="0" w:uiPriority="69" w:semiHidden="0" w:name="Medium Grid 3 Accent 1"/>
     <w:lsdException w:unhideWhenUsed="0" w:uiPriority="70" w:semiHidden="0" w:name="Dark List Accent 1"/>
     <w:lsdException w:unhideWhenUsed="0" w:uiPriority="71" w:semiHidden="0" w:name="Colorful Shading Accent 1"/>
-    <w:lsdException w:qFormat="1" w:unhideWhenUsed="0" w:uiPriority="72" w:semiHidden="0" w:name="Colorful List Accent 1"/>
-    <w:lsdException w:qFormat="1" w:unhideWhenUsed="0" w:uiPriority="73" w:semiHidden="0" w:name="Colorful Grid Accent 1"/>
-    <w:lsdException w:qFormat="1" w:unhideWhenUsed="0" w:uiPriority="60" w:semiHidden="0" w:name="Light Shading Accent 2"/>
+    <w:lsdException w:unhideWhenUsed="0" w:uiPriority="72" w:semiHidden="0" w:name="Colorful List Accent 1"/>
+    <w:lsdException w:unhideWhenUsed="0" w:uiPriority="73" w:semiHidden="0" w:name="Colorful Grid Accent 1"/>
+    <w:lsdException w:unhideWhenUsed="0" w:uiPriority="60" w:semiHidden="0" w:name="Light Shading Accent 2"/>
     <w:lsdException w:unhideWhenUsed="0" w:uiPriority="61" w:semiHidden="0" w:name="Light List Accent 2"/>
     <w:lsdException w:unhideWhenUsed="0" w:uiPriority="62" w:semiHidden="0" w:name="Light Grid Accent 2"/>
     <w:lsdException w:unhideWhenUsed="0" w:uiPriority="63" w:semiHidden="0" w:name="Medium Shading 1 Accent 2"/>
@@ -13163,20 +13183,22 @@
     <w:qFormat/>
     <w:uiPriority w:val="7"/>
     <w:rPr>
+      <w:rFonts w:ascii="Songti SC" w:hAnsi="Songti SC" w:eastAsia="Songti SC" w:cs="Times New Roman"/>
       <w:sz w:val="24"/>
       <w:lang w:val="en-US" w:eastAsia="zh-CN" w:bidi="ar-SA"/>
     </w:rPr>
   </w:style>
   <w:style w:type="character" w:default="1" w:styleId="2">
     <w:name w:val="Default Paragraph Font"/>
+    <w:qFormat/>
     <w:uiPriority w:val="6"/>
   </w:style>
   <w:style w:type="table" w:default="1" w:styleId="3">
     <w:name w:val="Normal Table"/>
     <w:semiHidden/>
+    <w:qFormat/>
     <w:uiPriority w:val="0"/>
     <w:tblPr>
-      <w:tblStyle w:val="3"/>
       <w:tblCellMar>
         <w:top w:w="0" w:type="dxa"/>
         <w:left w:w="108" w:type="dxa"/>
